--- a/Project-1/docs/Milestone-3-White Paper.docx
+++ b/Project-1/docs/Milestone-3-White Paper.docx
@@ -420,7 +420,7 @@
             </w:rPr>
             <w:fldChar w:fldCharType="separate"/>
           </w:r>
-          <w:hyperlink w:anchor="_Toc99919125" w:history="1">
+          <w:hyperlink w:anchor="_Toc100526882" w:history="1">
             <w:r>
               <w:rPr>
                 <w:rStyle w:val="Hyperlink"/>
@@ -447,7 +447,7 @@
                 <w:noProof/>
                 <w:webHidden/>
               </w:rPr>
-              <w:instrText xml:space="preserve"> PAGEREF _Toc99919125 \h </w:instrText>
+              <w:instrText xml:space="preserve"> PAGEREF _Toc100526882 \h </w:instrText>
             </w:r>
             <w:r>
               <w:rPr>
@@ -489,7 +489,7 @@
               <w:noProof/>
             </w:rPr>
           </w:pPr>
-          <w:hyperlink w:anchor="_Toc99919126" w:history="1">
+          <w:hyperlink w:anchor="_Toc100526883" w:history="1">
             <w:r>
               <w:rPr>
                 <w:rStyle w:val="Hyperlink"/>
@@ -516,7 +516,7 @@
                 <w:noProof/>
                 <w:webHidden/>
               </w:rPr>
-              <w:instrText xml:space="preserve"> PAGEREF _Toc99919126 \h </w:instrText>
+              <w:instrText xml:space="preserve"> PAGEREF _Toc100526883 \h </w:instrText>
             </w:r>
             <w:r>
               <w:rPr>
@@ -558,7 +558,7 @@
               <w:noProof/>
             </w:rPr>
           </w:pPr>
-          <w:hyperlink w:anchor="_Toc99919127" w:history="1">
+          <w:hyperlink w:anchor="_Toc100526884" w:history="1">
             <w:r>
               <w:rPr>
                 <w:rStyle w:val="Hyperlink"/>
@@ -585,7 +585,7 @@
                 <w:noProof/>
                 <w:webHidden/>
               </w:rPr>
-              <w:instrText xml:space="preserve"> PAGEREF _Toc99919127 \h </w:instrText>
+              <w:instrText xml:space="preserve"> PAGEREF _Toc100526884 \h </w:instrText>
             </w:r>
             <w:r>
               <w:rPr>
@@ -627,7 +627,7 @@
               <w:noProof/>
             </w:rPr>
           </w:pPr>
-          <w:hyperlink w:anchor="_Toc99919128" w:history="1">
+          <w:hyperlink w:anchor="_Toc100526885" w:history="1">
             <w:r>
               <w:rPr>
                 <w:rStyle w:val="Hyperlink"/>
@@ -654,7 +654,7 @@
                 <w:noProof/>
                 <w:webHidden/>
               </w:rPr>
-              <w:instrText xml:space="preserve"> PAGEREF _Toc99919128 \h </w:instrText>
+              <w:instrText xml:space="preserve"> PAGEREF _Toc100526885 \h </w:instrText>
             </w:r>
             <w:r>
               <w:rPr>
@@ -696,7 +696,7 @@
               <w:noProof/>
             </w:rPr>
           </w:pPr>
-          <w:hyperlink w:anchor="_Toc99919129" w:history="1">
+          <w:hyperlink w:anchor="_Toc100526886" w:history="1">
             <w:r>
               <w:rPr>
                 <w:rStyle w:val="Hyperlink"/>
@@ -723,7 +723,7 @@
                 <w:noProof/>
                 <w:webHidden/>
               </w:rPr>
-              <w:instrText xml:space="preserve"> PAGEREF _Toc99919129 \h </w:instrText>
+              <w:instrText xml:space="preserve"> PAGEREF _Toc100526886 \h </w:instrText>
             </w:r>
             <w:r>
               <w:rPr>
@@ -765,7 +765,7 @@
               <w:noProof/>
             </w:rPr>
           </w:pPr>
-          <w:hyperlink w:anchor="_Toc99919130" w:history="1">
+          <w:hyperlink w:anchor="_Toc100526887" w:history="1">
             <w:r>
               <w:rPr>
                 <w:rStyle w:val="Hyperlink"/>
@@ -792,7 +792,7 @@
                 <w:noProof/>
                 <w:webHidden/>
               </w:rPr>
-              <w:instrText xml:space="preserve"> PAGEREF _Toc99919130 \h </w:instrText>
+              <w:instrText xml:space="preserve"> PAGEREF _Toc100526887 \h </w:instrText>
             </w:r>
             <w:r>
               <w:rPr>
@@ -834,7 +834,7 @@
               <w:noProof/>
             </w:rPr>
           </w:pPr>
-          <w:hyperlink w:anchor="_Toc99919131" w:history="1">
+          <w:hyperlink w:anchor="_Toc100526888" w:history="1">
             <w:r>
               <w:rPr>
                 <w:rStyle w:val="Hyperlink"/>
@@ -861,7 +861,7 @@
                 <w:noProof/>
                 <w:webHidden/>
               </w:rPr>
-              <w:instrText xml:space="preserve"> PAGEREF _Toc99919131 \h </w:instrText>
+              <w:instrText xml:space="preserve"> PAGEREF _Toc100526888 \h </w:instrText>
             </w:r>
             <w:r>
               <w:rPr>
@@ -903,13 +903,13 @@
               <w:noProof/>
             </w:rPr>
           </w:pPr>
-          <w:hyperlink w:anchor="_Toc99919132" w:history="1">
+          <w:hyperlink w:anchor="_Toc100526889" w:history="1">
             <w:r>
               <w:rPr>
                 <w:rStyle w:val="Hyperlink"/>
                 <w:noProof/>
               </w:rPr>
-              <w:t>Conclusion</w:t>
+              <w:t>Model Evaluation</w:t>
             </w:r>
             <w:r>
               <w:rPr>
@@ -930,7 +930,7 @@
                 <w:noProof/>
                 <w:webHidden/>
               </w:rPr>
-              <w:instrText xml:space="preserve"> PAGEREF _Toc99919132 \h </w:instrText>
+              <w:instrText xml:space="preserve"> PAGEREF _Toc100526889 \h </w:instrText>
             </w:r>
             <w:r>
               <w:rPr>
@@ -972,13 +972,13 @@
               <w:noProof/>
             </w:rPr>
           </w:pPr>
-          <w:hyperlink w:anchor="_Toc99919133" w:history="1">
+          <w:hyperlink w:anchor="_Toc100526890" w:history="1">
             <w:r>
               <w:rPr>
                 <w:rStyle w:val="Hyperlink"/>
                 <w:noProof/>
               </w:rPr>
-              <w:t>Limitations</w:t>
+              <w:t>Conclusion</w:t>
             </w:r>
             <w:r>
               <w:rPr>
@@ -999,7 +999,7 @@
                 <w:noProof/>
                 <w:webHidden/>
               </w:rPr>
-              <w:instrText xml:space="preserve"> PAGEREF _Toc99919133 \h </w:instrText>
+              <w:instrText xml:space="preserve"> PAGEREF _Toc100526890 \h </w:instrText>
             </w:r>
             <w:r>
               <w:rPr>
@@ -1019,7 +1019,7 @@
                 <w:noProof/>
                 <w:webHidden/>
               </w:rPr>
-              <w:t>7</w:t>
+              <w:t>8</w:t>
             </w:r>
             <w:r>
               <w:rPr>
@@ -1041,13 +1041,13 @@
               <w:noProof/>
             </w:rPr>
           </w:pPr>
-          <w:hyperlink w:anchor="_Toc99919134" w:history="1">
+          <w:hyperlink w:anchor="_Toc100526891" w:history="1">
             <w:r>
               <w:rPr>
                 <w:rStyle w:val="Hyperlink"/>
                 <w:noProof/>
               </w:rPr>
-              <w:t>Challenges</w:t>
+              <w:t>Limitations</w:t>
             </w:r>
             <w:r>
               <w:rPr>
@@ -1068,7 +1068,7 @@
                 <w:noProof/>
                 <w:webHidden/>
               </w:rPr>
-              <w:instrText xml:space="preserve"> PAGEREF _Toc99919134 \h </w:instrText>
+              <w:instrText xml:space="preserve"> PAGEREF _Toc100526891 \h </w:instrText>
             </w:r>
             <w:r>
               <w:rPr>
@@ -1110,13 +1110,13 @@
               <w:noProof/>
             </w:rPr>
           </w:pPr>
-          <w:hyperlink w:anchor="_Toc99919135" w:history="1">
+          <w:hyperlink w:anchor="_Toc100526892" w:history="1">
             <w:r>
               <w:rPr>
                 <w:rStyle w:val="Hyperlink"/>
                 <w:noProof/>
               </w:rPr>
-              <w:t>Ethical Assessment</w:t>
+              <w:t>Challenges</w:t>
             </w:r>
             <w:r>
               <w:rPr>
@@ -1137,7 +1137,7 @@
                 <w:noProof/>
                 <w:webHidden/>
               </w:rPr>
-              <w:instrText xml:space="preserve"> PAGEREF _Toc99919135 \h </w:instrText>
+              <w:instrText xml:space="preserve"> PAGEREF _Toc100526892 \h </w:instrText>
             </w:r>
             <w:r>
               <w:rPr>
@@ -1157,7 +1157,7 @@
                 <w:noProof/>
                 <w:webHidden/>
               </w:rPr>
-              <w:t>8</w:t>
+              <w:t>9</w:t>
             </w:r>
             <w:r>
               <w:rPr>
@@ -1179,13 +1179,13 @@
               <w:noProof/>
             </w:rPr>
           </w:pPr>
-          <w:hyperlink w:anchor="_Toc99919136" w:history="1">
+          <w:hyperlink w:anchor="_Toc100526893" w:history="1">
             <w:r>
               <w:rPr>
                 <w:rStyle w:val="Hyperlink"/>
                 <w:noProof/>
               </w:rPr>
-              <w:t>References:</w:t>
+              <w:t>Ethical Assessment</w:t>
             </w:r>
             <w:r>
               <w:rPr>
@@ -1206,7 +1206,7 @@
                 <w:noProof/>
                 <w:webHidden/>
               </w:rPr>
-              <w:instrText xml:space="preserve"> PAGEREF _Toc99919136 \h </w:instrText>
+              <w:instrText xml:space="preserve"> PAGEREF _Toc100526893 \h </w:instrText>
             </w:r>
             <w:r>
               <w:rPr>
@@ -1248,13 +1248,13 @@
               <w:noProof/>
             </w:rPr>
           </w:pPr>
-          <w:hyperlink w:anchor="_Toc99919137" w:history="1">
+          <w:hyperlink w:anchor="_Toc100526894" w:history="1">
             <w:r>
               <w:rPr>
                 <w:rStyle w:val="Hyperlink"/>
                 <w:noProof/>
               </w:rPr>
-              <w:t>Questions</w:t>
+              <w:t>References:</w:t>
             </w:r>
             <w:r>
               <w:rPr>
@@ -1275,7 +1275,7 @@
                 <w:noProof/>
                 <w:webHidden/>
               </w:rPr>
-              <w:instrText xml:space="preserve"> PAGEREF _Toc99919137 \h </w:instrText>
+              <w:instrText xml:space="preserve"> PAGEREF _Toc100526894 \h </w:instrText>
             </w:r>
             <w:r>
               <w:rPr>
@@ -1295,7 +1295,7 @@
                 <w:noProof/>
                 <w:webHidden/>
               </w:rPr>
-              <w:t>9</w:t>
+              <w:t>10</w:t>
             </w:r>
             <w:r>
               <w:rPr>
@@ -1499,7 +1499,7 @@
       <w:pPr>
         <w:pStyle w:val="Heading1"/>
       </w:pPr>
-      <w:bookmarkStart w:id="0" w:name="_Toc99919125"/>
+      <w:bookmarkStart w:id="0" w:name="_Toc100526882"/>
       <w:r>
         <w:t>Business Problem</w:t>
       </w:r>
@@ -1534,7 +1534,7 @@
       <w:pPr>
         <w:pStyle w:val="Heading1"/>
       </w:pPr>
-      <w:bookmarkStart w:id="1" w:name="_Toc99919126"/>
+      <w:bookmarkStart w:id="1" w:name="_Toc100526883"/>
       <w:r>
         <w:t>Background</w:t>
       </w:r>
@@ -1569,7 +1569,7 @@
         <w:br w:type="page"/>
       </w:r>
     </w:p>
-    <w:bookmarkStart w:id="2" w:name="_Toc99919127"/>
+    <w:bookmarkStart w:id="2" w:name="_Toc100526884"/>
     <w:p>
       <w:pPr>
         <w:pStyle w:val="Heading1"/>
@@ -1677,7 +1677,7 @@
       <w:pPr>
         <w:pStyle w:val="Heading2"/>
       </w:pPr>
-      <w:bookmarkStart w:id="3" w:name="_Toc99919128"/>
+      <w:bookmarkStart w:id="3" w:name="_Toc100526885"/>
       <w:r>
         <w:t xml:space="preserve">(Data Prep / Data Dictionary / </w:t>
       </w:r>
@@ -3843,7 +3843,7 @@
         <w:br w:type="page"/>
       </w:r>
     </w:p>
-    <w:bookmarkStart w:id="4" w:name="_Toc99919129"/>
+    <w:bookmarkStart w:id="4" w:name="_Toc100526886"/>
     <w:p>
       <w:pPr>
         <w:pStyle w:val="Heading1"/>
@@ -4188,7 +4188,7 @@
       <w:pPr>
         <w:pStyle w:val="Heading2"/>
       </w:pPr>
-      <w:bookmarkStart w:id="5" w:name="_Toc99919130"/>
+      <w:bookmarkStart w:id="5" w:name="_Toc100526887"/>
       <w:r>
         <w:t>Topic Modeling with LDA</w:t>
       </w:r>
@@ -5558,7 +5558,7 @@
         </w:sectPr>
       </w:pPr>
     </w:p>
-    <w:bookmarkStart w:id="6" w:name="_Toc99919131"/>
+    <w:bookmarkStart w:id="6" w:name="_Toc100526888"/>
     <w:p>
       <w:pPr>
         <w:pStyle w:val="Heading1"/>
@@ -6072,7 +6072,10 @@
         <w:t xml:space="preserve">shows </w:t>
       </w:r>
       <w:r>
-        <w:t xml:space="preserve"> how</w:t>
+        <w:t xml:space="preserve"> ho</w:t>
+      </w:r>
+      <w:r>
+        <w:t>w</w:t>
       </w:r>
       <w:proofErr w:type="gramEnd"/>
       <w:r>
@@ -6087,7 +6090,239 @@
         <w:t xml:space="preserve"> the bankruptcy days</w:t>
       </w:r>
     </w:p>
-    <w:bookmarkStart w:id="7" w:name="_Toc99919132"/>
+    <w:p/>
+    <w:p>
+      <w:pPr>
+        <w:jc w:val="left"/>
+      </w:pPr>
+      <w:r>
+        <w:br w:type="page"/>
+      </w:r>
+    </w:p>
+    <w:p>
+      <w:r>
+        <w:lastRenderedPageBreak/>
+        <w:drawing>
+          <wp:inline distT="0" distB="0" distL="0" distR="0" wp14:anchorId="6489DCB6" wp14:editId="1F7B5EAB">
+            <wp:extent cx="5943600" cy="4164965"/>
+            <wp:effectExtent l="0" t="0" r="0" b="6985"/>
+            <wp:docPr id="22" name="Picture 22" descr="Chart, bubble chart&#10;&#10;Description automatically generated"/>
+            <wp:cNvGraphicFramePr>
+              <a:graphicFrameLocks xmlns:a="http://schemas.openxmlformats.org/drawingml/2006/main" noChangeAspect="1"/>
+            </wp:cNvGraphicFramePr>
+            <a:graphic xmlns:a="http://schemas.openxmlformats.org/drawingml/2006/main">
+              <a:graphicData uri="http://schemas.openxmlformats.org/drawingml/2006/picture">
+                <pic:pic xmlns:pic="http://schemas.openxmlformats.org/drawingml/2006/picture">
+                  <pic:nvPicPr>
+                    <pic:cNvPr id="22" name="Picture 22" descr="Chart, bubble chart&#10;&#10;Description automatically generated"/>
+                    <pic:cNvPicPr/>
+                  </pic:nvPicPr>
+                  <pic:blipFill>
+                    <a:blip r:embed="rId14"/>
+                    <a:stretch>
+                      <a:fillRect/>
+                    </a:stretch>
+                  </pic:blipFill>
+                  <pic:spPr>
+                    <a:xfrm>
+                      <a:off x="0" y="0"/>
+                      <a:ext cx="5943600" cy="4164965"/>
+                    </a:xfrm>
+                    <a:prstGeom prst="rect">
+                      <a:avLst/>
+                    </a:prstGeom>
+                  </pic:spPr>
+                </pic:pic>
+              </a:graphicData>
+            </a:graphic>
+          </wp:inline>
+        </w:drawing>
+      </w:r>
+      <w:r>
+        <w:rPr>
+          <w:noProof/>
+        </w:rPr>
+        <mc:AlternateContent>
+          <mc:Choice Requires="wps">
+            <w:drawing>
+              <wp:anchor distT="0" distB="0" distL="114300" distR="114300" simplePos="0" relativeHeight="251700224" behindDoc="0" locked="0" layoutInCell="1" allowOverlap="1" wp14:anchorId="445EB099" wp14:editId="62755B66">
+                <wp:simplePos x="0" y="0"/>
+                <wp:positionH relativeFrom="page">
+                  <wp:posOffset>379730</wp:posOffset>
+                </wp:positionH>
+                <wp:positionV relativeFrom="paragraph">
+                  <wp:posOffset>-407090</wp:posOffset>
+                </wp:positionV>
+                <wp:extent cx="6900921" cy="9121140"/>
+                <wp:effectExtent l="0" t="0" r="14605" b="22860"/>
+                <wp:wrapNone/>
+                <wp:docPr id="21" name="Rectangle 21">
+                  <a:extLst xmlns:a="http://schemas.openxmlformats.org/drawingml/2006/main">
+                    <a:ext uri="{C183D7F6-B498-43B3-948B-1728B52AA6E4}">
+                      <adec:decorative xmlns:adec="http://schemas.microsoft.com/office/drawing/2017/decorative" val="1"/>
+                    </a:ext>
+                  </a:extLst>
+                </wp:docPr>
+                <wp:cNvGraphicFramePr/>
+                <a:graphic xmlns:a="http://schemas.openxmlformats.org/drawingml/2006/main">
+                  <a:graphicData uri="http://schemas.microsoft.com/office/word/2010/wordprocessingShape">
+                    <wps:wsp>
+                      <wps:cNvSpPr/>
+                      <wps:spPr>
+                        <a:xfrm>
+                          <a:off x="0" y="0"/>
+                          <a:ext cx="6900921" cy="9121140"/>
+                        </a:xfrm>
+                        <a:prstGeom prst="rect">
+                          <a:avLst/>
+                        </a:prstGeom>
+                        <a:noFill/>
+                        <a:ln>
+                          <a:solidFill>
+                            <a:schemeClr val="accent1">
+                              <a:lumMod val="75000"/>
+                            </a:schemeClr>
+                          </a:solidFill>
+                        </a:ln>
+                      </wps:spPr>
+                      <wps:style>
+                        <a:lnRef idx="2">
+                          <a:schemeClr val="accent1">
+                            <a:shade val="50000"/>
+                          </a:schemeClr>
+                        </a:lnRef>
+                        <a:fillRef idx="1">
+                          <a:schemeClr val="accent1"/>
+                        </a:fillRef>
+                        <a:effectRef idx="0">
+                          <a:schemeClr val="accent1"/>
+                        </a:effectRef>
+                        <a:fontRef idx="minor">
+                          <a:schemeClr val="lt1"/>
+                        </a:fontRef>
+                      </wps:style>
+                      <wps:bodyPr rot="0" spcFirstLastPara="0" vertOverflow="overflow" horzOverflow="overflow" vert="horz" wrap="square" lIns="91440" tIns="45720" rIns="91440" bIns="45720" numCol="1" spcCol="0" rtlCol="0" fromWordArt="0" anchor="ctr" anchorCtr="0" forceAA="0" compatLnSpc="1">
+                        <a:prstTxWarp prst="textNoShape">
+                          <a:avLst/>
+                        </a:prstTxWarp>
+                        <a:noAutofit/>
+                      </wps:bodyPr>
+                    </wps:wsp>
+                  </a:graphicData>
+                </a:graphic>
+                <wp14:sizeRelH relativeFrom="margin">
+                  <wp14:pctWidth>0</wp14:pctWidth>
+                </wp14:sizeRelH>
+                <wp14:sizeRelV relativeFrom="margin">
+                  <wp14:pctHeight>0</wp14:pctHeight>
+                </wp14:sizeRelV>
+              </wp:anchor>
+            </w:drawing>
+          </mc:Choice>
+          <mc:Fallback>
+            <w:pict>
+              <v:rect w14:anchorId="68513E59" id="Rectangle 21" o:spid="_x0000_s1026" alt="&quot;&quot;" style="position:absolute;margin-left:29.9pt;margin-top:-32.05pt;width:543.4pt;height:718.2pt;z-index:251700224;visibility:visible;mso-wrap-style:square;mso-width-percent:0;mso-height-percent:0;mso-wrap-distance-left:9pt;mso-wrap-distance-top:0;mso-wrap-distance-right:9pt;mso-wrap-distance-bottom:0;mso-position-horizontal:absolute;mso-position-horizontal-relative:page;mso-position-vertical:absolute;mso-position-vertical-relative:text;mso-width-percent:0;mso-height-percent:0;mso-width-relative:margin;mso-height-relative:margin;v-text-anchor:middle" o:gfxdata="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" filled="f" strokecolor="#2f5496 [2404]" strokeweight="1pt">
+                <w10:wrap anchorx="page"/>
+              </v:rect>
+            </w:pict>
+          </mc:Fallback>
+        </mc:AlternateContent>
+      </w:r>
+    </w:p>
+    <w:p>
+      <w:pPr>
+        <w:pStyle w:val="ListParagraph"/>
+        <w:numPr>
+          <w:ilvl w:val="0"/>
+          <w:numId w:val="8"/>
+        </w:numPr>
+        <w:jc w:val="left"/>
+      </w:pPr>
+      <w:r>
+        <w:t>The size of the bubbles tells us how dominant a topic is across all the documents</w:t>
+      </w:r>
+    </w:p>
+    <w:p>
+      <w:pPr>
+        <w:pStyle w:val="ListParagraph"/>
+        <w:numPr>
+          <w:ilvl w:val="0"/>
+          <w:numId w:val="8"/>
+        </w:numPr>
+        <w:jc w:val="left"/>
+      </w:pPr>
+      <w:r>
+        <w:t>The words on the right are the keywords driving that topic</w:t>
+      </w:r>
+    </w:p>
+    <w:p>
+      <w:pPr>
+        <w:pStyle w:val="ListParagraph"/>
+        <w:numPr>
+          <w:ilvl w:val="0"/>
+          <w:numId w:val="8"/>
+        </w:numPr>
+        <w:jc w:val="left"/>
+      </w:pPr>
+      <w:r>
+        <w:t>The closer the bubbles the more similar the topic.</w:t>
+      </w:r>
+    </w:p>
+    <w:p>
+      <w:pPr>
+        <w:pStyle w:val="ListParagraph"/>
+        <w:numPr>
+          <w:ilvl w:val="0"/>
+          <w:numId w:val="8"/>
+        </w:numPr>
+        <w:jc w:val="left"/>
+      </w:pPr>
+      <w:r>
+        <w:t>Preferably we want non-overlapping bubbles as much as possible spread across the chart</w:t>
+      </w:r>
+    </w:p>
+    <w:p>
+      <w:pPr>
+        <w:jc w:val="left"/>
+      </w:pPr>
+    </w:p>
+    <w:p>
+      <w:pPr>
+        <w:pStyle w:val="Heading1"/>
+      </w:pPr>
+      <w:bookmarkStart w:id="7" w:name="_Toc100526889"/>
+      <w:r>
+        <w:t>Model Evaluation</w:t>
+      </w:r>
+      <w:bookmarkEnd w:id="7"/>
+    </w:p>
+    <w:p>
+      <w:r>
+        <w:t>We judge our model by using two scores perplexity and the coherence scores.</w:t>
+      </w:r>
+    </w:p>
+    <w:p>
+      <w:r>
+        <w:t xml:space="preserve">Perplexity is the measurement of how well a probability distribution predicts the sample. The lower the value the better is the model. In our case we got a value of </w:t>
+      </w:r>
+      <w:r>
+        <w:t>-15.236</w:t>
+      </w:r>
+    </w:p>
+    <w:p>
+      <w:r>
+        <w:t>The coherence score is a better indicator of the quality of topics. This score tries to quantify the semantic similarities of the high scoring words within each topic. A high score means a better model. In our case it is 0.455</w:t>
+      </w:r>
+    </w:p>
+    <w:p>
+      <w:r>
+        <w:t xml:space="preserve"> </w:t>
+      </w:r>
+      <w:r>
+        <w:br w:type="page"/>
+      </w:r>
+    </w:p>
+    <w:bookmarkStart w:id="8" w:name="_Toc100526890"/>
     <w:p>
       <w:pPr>
         <w:pStyle w:val="Heading1"/>
@@ -6214,7 +6449,7 @@
                     </pic:cNvPicPr>
                   </pic:nvPicPr>
                   <pic:blipFill>
-                    <a:blip r:embed="rId14" cstate="print">
+                    <a:blip r:embed="rId15" cstate="print">
                       <a:extLst>
                         <a:ext uri="{28A0092B-C50C-407E-A947-70E740481C1C}">
                           <a14:useLocalDpi xmlns:a14="http://schemas.microsoft.com/office/drawing/2010/main" val="0"/>
@@ -6267,7 +6502,7 @@
           </w:r>
         </w:sdtContent>
       </w:sdt>
-      <w:bookmarkEnd w:id="7"/>
+      <w:bookmarkEnd w:id="8"/>
     </w:p>
     <w:p/>
     <w:p>
@@ -6311,6 +6546,19 @@
       </w:r>
       <w:r>
         <w:t>patterns.</w:t>
+      </w:r>
+    </w:p>
+    <w:p>
+      <w:proofErr w:type="gramStart"/>
+      <w:r>
+        <w:t>So</w:t>
+      </w:r>
+      <w:proofErr w:type="gramEnd"/>
+      <w:r>
+        <w:t xml:space="preserve"> using this outcome we can now look at each email to assess the document topic and related keywords. This could be useful in a text summarization or topic labelling task.</w:t>
+      </w:r>
+      <w:r>
+        <w:t xml:space="preserve"> The approach we are using here is to figure out which topic contributes the highest percentage to a given document.</w:t>
       </w:r>
     </w:p>
     <w:p>
@@ -6324,11 +6572,11 @@
       <w:pPr>
         <w:pStyle w:val="Heading1"/>
       </w:pPr>
-      <w:bookmarkStart w:id="8" w:name="_Toc99919133"/>
+      <w:bookmarkStart w:id="9" w:name="_Toc100526891"/>
       <w:r>
         <w:t>Limitations</w:t>
       </w:r>
-      <w:bookmarkEnd w:id="8"/>
+      <w:bookmarkEnd w:id="9"/>
     </w:p>
     <w:p>
       <w:pPr>
@@ -6399,7 +6647,7 @@
       </w:r>
     </w:p>
     <w:p/>
-    <w:bookmarkStart w:id="9" w:name="_Toc99919134"/>
+    <w:bookmarkStart w:id="10" w:name="_Toc100526892"/>
     <w:p>
       <w:pPr>
         <w:pStyle w:val="Heading1"/>
@@ -6498,7 +6746,7 @@
       <w:r>
         <w:t>Challenges</w:t>
       </w:r>
-      <w:bookmarkEnd w:id="9"/>
+      <w:bookmarkEnd w:id="10"/>
     </w:p>
     <w:p>
       <w:r>
@@ -6549,11 +6797,11 @@
       <w:pPr>
         <w:pStyle w:val="Heading1"/>
       </w:pPr>
-      <w:bookmarkStart w:id="10" w:name="_Toc99919135"/>
+      <w:bookmarkStart w:id="11" w:name="_Toc100526893"/>
       <w:r>
         <w:t>Ethical Assessment</w:t>
       </w:r>
-      <w:bookmarkEnd w:id="10"/>
+      <w:bookmarkEnd w:id="11"/>
     </w:p>
     <w:p>
       <w:r>
@@ -6596,7 +6844,7 @@
         <w:br w:type="page"/>
       </w:r>
     </w:p>
-    <w:bookmarkStart w:id="11" w:name="_Toc99919136"/>
+    <w:bookmarkStart w:id="12" w:name="_Toc100526894"/>
     <w:p>
       <w:pPr>
         <w:pStyle w:val="Heading1"/>
@@ -6695,7 +6943,7 @@
       <w:r>
         <w:t>References:</w:t>
       </w:r>
-      <w:bookmarkEnd w:id="11"/>
+      <w:bookmarkEnd w:id="12"/>
     </w:p>
     <w:p/>
     <w:p>
@@ -6710,8 +6958,21 @@
       <w:r>
         <w:t xml:space="preserve">[2] </w:t>
       </w:r>
-      <w:r>
-        <w:t>https://www.cs.cmu.edu/~enron/enron_mail_20150507.tar.gz</w:t>
+      <w:hyperlink r:id="rId16" w:history="1">
+        <w:r>
+          <w:rPr>
+            <w:rStyle w:val="Hyperlink"/>
+          </w:rPr>
+          <w:t>https://www.cs.cmu.edu/~enron/enron_mail_20150507.tar.gz</w:t>
+        </w:r>
+      </w:hyperlink>
+    </w:p>
+    <w:p>
+      <w:r>
+        <w:t xml:space="preserve">3. </w:t>
+      </w:r>
+      <w:r>
+        <w:t>https://medium.datadriveninvestor.com/nlp-with-lda-analyzing-topics-in-the-enron-email-dataset-20326b7ae36f</w:t>
       </w:r>
     </w:p>
     <w:p/>
@@ -7039,6 +7300,92 @@
     </w:lvl>
   </w:abstractNum>
   <w:abstractNum w:abstractNumId="3" w15:restartNumberingAfterBreak="0">
+    <w:nsid w:val="465F7646"/>
+    <w:multiLevelType w:val="hybridMultilevel"/>
+    <w:tmpl w:val="4246064C"/>
+    <w:lvl w:ilvl="0" w:tplc="0409000F">
+      <w:start w:val="1"/>
+      <w:numFmt w:val="decimal"/>
+      <w:lvlText w:val="%1."/>
+      <w:lvlJc w:val="left"/>
+      <w:pPr>
+        <w:ind w:left="720" w:hanging="360"/>
+      </w:pPr>
+    </w:lvl>
+    <w:lvl w:ilvl="1" w:tplc="04090019" w:tentative="1">
+      <w:start w:val="1"/>
+      <w:numFmt w:val="lowerLetter"/>
+      <w:lvlText w:val="%2."/>
+      <w:lvlJc w:val="left"/>
+      <w:pPr>
+        <w:ind w:left="1440" w:hanging="360"/>
+      </w:pPr>
+    </w:lvl>
+    <w:lvl w:ilvl="2" w:tplc="0409001B" w:tentative="1">
+      <w:start w:val="1"/>
+      <w:numFmt w:val="lowerRoman"/>
+      <w:lvlText w:val="%3."/>
+      <w:lvlJc w:val="right"/>
+      <w:pPr>
+        <w:ind w:left="2160" w:hanging="180"/>
+      </w:pPr>
+    </w:lvl>
+    <w:lvl w:ilvl="3" w:tplc="0409000F" w:tentative="1">
+      <w:start w:val="1"/>
+      <w:numFmt w:val="decimal"/>
+      <w:lvlText w:val="%4."/>
+      <w:lvlJc w:val="left"/>
+      <w:pPr>
+        <w:ind w:left="2880" w:hanging="360"/>
+      </w:pPr>
+    </w:lvl>
+    <w:lvl w:ilvl="4" w:tplc="04090019" w:tentative="1">
+      <w:start w:val="1"/>
+      <w:numFmt w:val="lowerLetter"/>
+      <w:lvlText w:val="%5."/>
+      <w:lvlJc w:val="left"/>
+      <w:pPr>
+        <w:ind w:left="3600" w:hanging="360"/>
+      </w:pPr>
+    </w:lvl>
+    <w:lvl w:ilvl="5" w:tplc="0409001B" w:tentative="1">
+      <w:start w:val="1"/>
+      <w:numFmt w:val="lowerRoman"/>
+      <w:lvlText w:val="%6."/>
+      <w:lvlJc w:val="right"/>
+      <w:pPr>
+        <w:ind w:left="4320" w:hanging="180"/>
+      </w:pPr>
+    </w:lvl>
+    <w:lvl w:ilvl="6" w:tplc="0409000F" w:tentative="1">
+      <w:start w:val="1"/>
+      <w:numFmt w:val="decimal"/>
+      <w:lvlText w:val="%7."/>
+      <w:lvlJc w:val="left"/>
+      <w:pPr>
+        <w:ind w:left="5040" w:hanging="360"/>
+      </w:pPr>
+    </w:lvl>
+    <w:lvl w:ilvl="7" w:tplc="04090019" w:tentative="1">
+      <w:start w:val="1"/>
+      <w:numFmt w:val="lowerLetter"/>
+      <w:lvlText w:val="%8."/>
+      <w:lvlJc w:val="left"/>
+      <w:pPr>
+        <w:ind w:left="5760" w:hanging="360"/>
+      </w:pPr>
+    </w:lvl>
+    <w:lvl w:ilvl="8" w:tplc="0409001B" w:tentative="1">
+      <w:start w:val="1"/>
+      <w:numFmt w:val="lowerRoman"/>
+      <w:lvlText w:val="%9."/>
+      <w:lvlJc w:val="right"/>
+      <w:pPr>
+        <w:ind w:left="6480" w:hanging="180"/>
+      </w:pPr>
+    </w:lvl>
+  </w:abstractNum>
+  <w:abstractNum w:abstractNumId="4" w15:restartNumberingAfterBreak="0">
     <w:nsid w:val="520F636C"/>
     <w:multiLevelType w:val="hybridMultilevel"/>
     <w:tmpl w:val="EA6E193E"/>
@@ -7151,7 +7498,7 @@
       </w:rPr>
     </w:lvl>
   </w:abstractNum>
-  <w:abstractNum w:abstractNumId="4" w15:restartNumberingAfterBreak="0">
+  <w:abstractNum w:abstractNumId="5" w15:restartNumberingAfterBreak="0">
     <w:nsid w:val="5E936B9E"/>
     <w:multiLevelType w:val="hybridMultilevel"/>
     <w:tmpl w:val="CB9A5780"/>
@@ -7237,7 +7584,7 @@
       </w:pPr>
     </w:lvl>
   </w:abstractNum>
-  <w:abstractNum w:abstractNumId="5" w15:restartNumberingAfterBreak="0">
+  <w:abstractNum w:abstractNumId="6" w15:restartNumberingAfterBreak="0">
     <w:nsid w:val="5FED6215"/>
     <w:multiLevelType w:val="hybridMultilevel"/>
     <w:tmpl w:val="1A9C2CD0"/>
@@ -7350,7 +7697,7 @@
       </w:rPr>
     </w:lvl>
   </w:abstractNum>
-  <w:abstractNum w:abstractNumId="6" w15:restartNumberingAfterBreak="0">
+  <w:abstractNum w:abstractNumId="7" w15:restartNumberingAfterBreak="0">
     <w:nsid w:val="76DD3CD5"/>
     <w:multiLevelType w:val="hybridMultilevel"/>
     <w:tmpl w:val="EF3A0F6A"/>
@@ -7437,10 +7784,10 @@
     </w:lvl>
   </w:abstractNum>
   <w:num w:numId="1" w16cid:durableId="1523400868">
-    <w:abstractNumId w:val="3"/>
+    <w:abstractNumId w:val="4"/>
   </w:num>
   <w:num w:numId="2" w16cid:durableId="930551068">
-    <w:abstractNumId w:val="5"/>
+    <w:abstractNumId w:val="6"/>
   </w:num>
   <w:num w:numId="3" w16cid:durableId="877819319">
     <w:abstractNumId w:val="0"/>
@@ -7449,13 +7796,16 @@
     <w:abstractNumId w:val="1"/>
   </w:num>
   <w:num w:numId="5" w16cid:durableId="1888494550">
-    <w:abstractNumId w:val="4"/>
+    <w:abstractNumId w:val="5"/>
   </w:num>
   <w:num w:numId="6" w16cid:durableId="158272622">
-    <w:abstractNumId w:val="6"/>
+    <w:abstractNumId w:val="7"/>
   </w:num>
   <w:num w:numId="7" w16cid:durableId="446002734">
     <w:abstractNumId w:val="2"/>
+  </w:num>
+  <w:num w:numId="8" w16cid:durableId="870724215">
+    <w:abstractNumId w:val="3"/>
   </w:num>
 </w:numbering>
 </file>
@@ -8186,6 +8536,18 @@
       <w:szCs w:val="56"/>
     </w:rPr>
   </w:style>
+  <w:style w:type="character" w:styleId="UnresolvedMention">
+    <w:name w:val="Unresolved Mention"/>
+    <w:basedOn w:val="DefaultParagraphFont"/>
+    <w:uiPriority w:val="99"/>
+    <w:semiHidden/>
+    <w:unhideWhenUsed/>
+    <w:rsid w:val="00664E54"/>
+    <w:rPr>
+      <w:color w:val="605E5C"/>
+      <w:shd w:val="clear" w:color="auto" w:fill="E1DFDD"/>
+    </w:rPr>
+  </w:style>
 </w:styles>
 </file>
 
@@ -8334,6 +8696,7 @@
     <w:rsid w:val="00735812"/>
     <w:rsid w:val="007F0965"/>
     <w:rsid w:val="008F66BC"/>
+    <w:rsid w:val="00930A2D"/>
     <w:rsid w:val="00952393"/>
     <w:rsid w:val="00C43527"/>
     <w:rsid w:val="00D37199"/>
